--- a/Contract.docx
+++ b/Contract.docx
@@ -158,7 +158,6 @@
           <w:szCs w:val="21"/>
         </w:rPr>
       </w:pPr>
-      <w:proofErr w:type="spellStart"/>
       <w:r>
         <w:rPr>
           <w:rFonts w:ascii="Arial" w:hAnsi="Arial" w:cs="Arial"/>
@@ -168,7 +167,6 @@
         </w:rPr>
         <w:t>Mongodb</w:t>
       </w:r>
-      <w:proofErr w:type="spellEnd"/>
     </w:p>
     <w:p>
       <w:pPr>
@@ -240,7 +238,6 @@
         </w:rPr>
         <w:t xml:space="preserve">, </w:t>
       </w:r>
-      <w:proofErr w:type="spellStart"/>
       <w:r>
         <w:rPr>
           <w:rFonts w:ascii="Arial" w:hAnsi="Arial" w:cs="Arial"/>
@@ -250,7 +247,6 @@
         </w:rPr>
         <w:t>nodemon</w:t>
       </w:r>
-      <w:proofErr w:type="spellEnd"/>
       <w:r>
         <w:rPr>
           <w:rFonts w:ascii="Arial" w:hAnsi="Arial" w:cs="Arial"/>
@@ -260,7 +256,6 @@
         </w:rPr>
         <w:t xml:space="preserve">, </w:t>
       </w:r>
-      <w:proofErr w:type="spellStart"/>
       <w:r>
         <w:rPr>
           <w:rFonts w:ascii="Arial" w:hAnsi="Arial" w:cs="Arial"/>
@@ -270,27 +265,6 @@
         </w:rPr>
         <w:t>morgan</w:t>
       </w:r>
-      <w:proofErr w:type="spellEnd"/>
-      <w:r>
-        <w:rPr>
-          <w:rFonts w:ascii="Arial" w:hAnsi="Arial" w:cs="Arial"/>
-          <w:color w:val="000000"/>
-          <w:sz w:val="21"/>
-          <w:szCs w:val="21"/>
-        </w:rPr>
-        <w:t xml:space="preserve">, </w:t>
-      </w:r>
-      <w:proofErr w:type="spellStart"/>
-      <w:r>
-        <w:rPr>
-          <w:rFonts w:ascii="Arial" w:hAnsi="Arial" w:cs="Arial"/>
-          <w:color w:val="000000"/>
-          <w:sz w:val="21"/>
-          <w:szCs w:val="21"/>
-        </w:rPr>
-        <w:t>cors</w:t>
-      </w:r>
-      <w:proofErr w:type="spellEnd"/>
       <w:r>
         <w:rPr>
           <w:rFonts w:ascii="Arial" w:hAnsi="Arial" w:cs="Arial"/>
@@ -508,79 +482,7 @@
           <w:sz w:val="21"/>
           <w:szCs w:val="21"/>
         </w:rPr>
-        <w:t>I am</w:t>
-      </w:r>
-      <w:r>
-        <w:rPr>
-          <w:rFonts w:ascii="Arial" w:hAnsi="Arial" w:cs="Arial"/>
-          <w:color w:val="000000"/>
-          <w:sz w:val="21"/>
-          <w:szCs w:val="21"/>
-        </w:rPr>
-        <w:t>,</w:t>
-      </w:r>
-      <w:r>
-        <w:rPr>
-          <w:rFonts w:ascii="Arial" w:hAnsi="Arial" w:cs="Arial"/>
-          <w:color w:val="000000"/>
-          <w:sz w:val="21"/>
-          <w:szCs w:val="21"/>
-        </w:rPr>
-        <w:t xml:space="preserve"> as a board game </w:t>
-      </w:r>
-      <w:r>
-        <w:rPr>
-          <w:rFonts w:ascii="Arial" w:hAnsi="Arial" w:cs="Arial"/>
-          <w:color w:val="000000"/>
-          <w:sz w:val="21"/>
-          <w:szCs w:val="21"/>
-        </w:rPr>
-        <w:t>owner</w:t>
-      </w:r>
-      <w:r>
-        <w:rPr>
-          <w:rFonts w:ascii="Arial" w:hAnsi="Arial" w:cs="Arial"/>
-          <w:color w:val="000000"/>
-          <w:sz w:val="21"/>
-          <w:szCs w:val="21"/>
-        </w:rPr>
-        <w:t>,</w:t>
-      </w:r>
-      <w:r>
-        <w:rPr>
-          <w:rFonts w:ascii="Arial" w:hAnsi="Arial" w:cs="Arial"/>
-          <w:color w:val="000000"/>
-          <w:sz w:val="21"/>
-          <w:szCs w:val="21"/>
-        </w:rPr>
-        <w:t xml:space="preserve"> </w:t>
-      </w:r>
-      <w:r>
-        <w:rPr>
-          <w:rFonts w:ascii="Arial" w:hAnsi="Arial" w:cs="Arial"/>
-          <w:color w:val="000000"/>
-          <w:sz w:val="21"/>
-          <w:szCs w:val="21"/>
-        </w:rPr>
-        <w:t xml:space="preserve">sometimes have a need to check gaming rules of the game, so I want to have them online because sometimes  they get lost and then </w:t>
-      </w:r>
-      <w:r>
-        <w:rPr>
-          <w:rFonts w:ascii="Arial" w:hAnsi="Arial" w:cs="Arial"/>
-          <w:color w:val="000000"/>
-          <w:sz w:val="21"/>
-          <w:szCs w:val="21"/>
-        </w:rPr>
-        <w:t>it is</w:t>
-      </w:r>
-      <w:r>
-        <w:rPr>
-          <w:rFonts w:ascii="Arial" w:hAnsi="Arial" w:cs="Arial"/>
-          <w:color w:val="000000"/>
-          <w:sz w:val="21"/>
-          <w:szCs w:val="21"/>
-        </w:rPr>
-        <w:t xml:space="preserve"> hard to find them</w:t>
+        <w:t>I am, as a user want to be able to perform all of the basic functions of storage (CRUD) to the list of games.</w:t>
       </w:r>
     </w:p>
     <w:p>
@@ -606,27 +508,25 @@
           <w:sz w:val="21"/>
           <w:szCs w:val="21"/>
         </w:rPr>
-        <w:t xml:space="preserve">I am, as a user want to be able to perform </w:t>
-      </w:r>
-      <w:proofErr w:type="gramStart"/>
-      <w:r>
-        <w:rPr>
-          <w:rFonts w:ascii="Arial" w:hAnsi="Arial" w:cs="Arial"/>
-          <w:color w:val="000000"/>
-          <w:sz w:val="21"/>
-          <w:szCs w:val="21"/>
-        </w:rPr>
-        <w:t>all of</w:t>
-      </w:r>
-      <w:proofErr w:type="gramEnd"/>
-      <w:r>
-        <w:rPr>
-          <w:rFonts w:ascii="Arial" w:hAnsi="Arial" w:cs="Arial"/>
-          <w:color w:val="000000"/>
-          <w:sz w:val="21"/>
-          <w:szCs w:val="21"/>
-        </w:rPr>
-        <w:t xml:space="preserve"> the basic functions of storage (CRUD) to the list of games.</w:t>
+        <w:t xml:space="preserve">I am, as a user </w:t>
+      </w:r>
+      <w:r>
+        <w:rPr>
+          <w:rFonts w:ascii="Arial" w:hAnsi="Arial" w:cs="Arial"/>
+          <w:color w:val="000000"/>
+          <w:sz w:val="21"/>
+          <w:szCs w:val="21"/>
+        </w:rPr>
+        <w:t xml:space="preserve">of the website, </w:t>
+      </w:r>
+      <w:r>
+        <w:rPr>
+          <w:rFonts w:ascii="Arial" w:hAnsi="Arial" w:cs="Arial"/>
+          <w:color w:val="000000"/>
+          <w:sz w:val="21"/>
+          <w:szCs w:val="21"/>
+        </w:rPr>
+        <w:t>want to be able to choose the preferred color scheme.</w:t>
       </w:r>
     </w:p>
     <w:p>
@@ -670,55 +570,16 @@
           <w:sz w:val="21"/>
           <w:szCs w:val="21"/>
         </w:rPr>
-        <w:t>want to be able to choose the preferred color scheme.</w:t>
-      </w:r>
-    </w:p>
-    <w:p>
-      <w:pPr>
-        <w:pStyle w:val="NormalWeb"/>
-        <w:shd w:val="clear" w:color="auto" w:fill="FFFFFF"/>
-        <w:spacing w:before="0" w:beforeAutospacing="0" w:after="150" w:afterAutospacing="0"/>
-        <w:rPr>
-          <w:rFonts w:ascii="Arial" w:hAnsi="Arial" w:cs="Arial"/>
-          <w:color w:val="000000"/>
-          <w:sz w:val="21"/>
-          <w:szCs w:val="21"/>
-        </w:rPr>
-      </w:pPr>
-      <w:r>
-        <w:rPr>
-          <w:rFonts w:ascii="Arial" w:hAnsi="Arial" w:cs="Arial"/>
-          <w:color w:val="000000"/>
-          <w:sz w:val="21"/>
-          <w:szCs w:val="21"/>
-        </w:rPr>
-        <w:t>Extra target:</w:t>
-      </w:r>
-    </w:p>
-    <w:p>
-      <w:pPr>
-        <w:pStyle w:val="NormalWeb"/>
-        <w:numPr>
-          <w:ilvl w:val="0"/>
-          <w:numId w:val="6"/>
-        </w:numPr>
-        <w:shd w:val="clear" w:color="auto" w:fill="FFFFFF"/>
-        <w:spacing w:before="0" w:beforeAutospacing="0" w:after="150" w:afterAutospacing="0"/>
-        <w:rPr>
-          <w:rFonts w:ascii="Arial" w:hAnsi="Arial" w:cs="Arial"/>
-          <w:color w:val="000000"/>
-          <w:sz w:val="21"/>
-          <w:szCs w:val="21"/>
-        </w:rPr>
-      </w:pPr>
-      <w:r>
-        <w:rPr>
-          <w:rFonts w:ascii="Arial" w:hAnsi="Arial" w:cs="Arial"/>
-          <w:color w:val="000000"/>
-          <w:sz w:val="21"/>
-          <w:szCs w:val="21"/>
-        </w:rPr>
-        <w:t xml:space="preserve">I am as a board game owner want to be able to pick a random game with the pre-set criteria like (number of players or type of the game) because sometimes it hard to choose. </w:t>
+        <w:t xml:space="preserve">want to </w:t>
+      </w:r>
+      <w:r>
+        <w:rPr>
+          <w:rFonts w:ascii="Arial" w:hAnsi="Arial" w:cs="Arial"/>
+          <w:color w:val="000000"/>
+          <w:sz w:val="21"/>
+          <w:szCs w:val="21"/>
+        </w:rPr>
+        <w:t>have my own “game closet”, so I need to be able to login to my account.</w:t>
       </w:r>
     </w:p>
     <w:p>
@@ -862,27 +723,7 @@
           <w:sz w:val="21"/>
           <w:szCs w:val="21"/>
         </w:rPr>
-        <w:t xml:space="preserve">Are You Using </w:t>
-      </w:r>
-      <w:proofErr w:type="spellStart"/>
-      <w:r>
-        <w:rPr>
-          <w:rFonts w:ascii="Arial" w:hAnsi="Arial" w:cs="Arial"/>
-          <w:color w:val="000000"/>
-          <w:sz w:val="21"/>
-          <w:szCs w:val="21"/>
-        </w:rPr>
-        <w:t>Github</w:t>
-      </w:r>
-      <w:proofErr w:type="spellEnd"/>
-      <w:r>
-        <w:rPr>
-          <w:rFonts w:ascii="Arial" w:hAnsi="Arial" w:cs="Arial"/>
-          <w:color w:val="000000"/>
-          <w:sz w:val="21"/>
-          <w:szCs w:val="21"/>
-        </w:rPr>
-        <w:t xml:space="preserve"> Stories: Yes</w:t>
+        <w:t>Are You Using Github Stories: Yes</w:t>
       </w:r>
       <w:r>
         <w:rPr>

--- a/Contract.docx
+++ b/Contract.docx
@@ -132,15 +132,17 @@
           <w:szCs w:val="21"/>
         </w:rPr>
       </w:pPr>
-      <w:r>
-        <w:rPr>
-          <w:rFonts w:ascii="Arial" w:hAnsi="Arial" w:cs="Arial"/>
-          <w:color w:val="000000"/>
-          <w:sz w:val="21"/>
-          <w:szCs w:val="21"/>
-        </w:rPr>
-        <w:t xml:space="preserve">Bootstrap </w:t>
-      </w:r>
+      <w:proofErr w:type="spellStart"/>
+      <w:r>
+        <w:rPr>
+          <w:rFonts w:ascii="Arial" w:hAnsi="Arial" w:cs="Arial"/>
+          <w:color w:val="000000"/>
+          <w:sz w:val="21"/>
+          <w:szCs w:val="21"/>
+        </w:rPr>
+        <w:t>Mongodb</w:t>
+      </w:r>
+      <w:proofErr w:type="spellEnd"/>
     </w:p>
     <w:p>
       <w:pPr>
@@ -165,32 +167,6 @@
           <w:sz w:val="21"/>
           <w:szCs w:val="21"/>
         </w:rPr>
-        <w:t>Mongodb</w:t>
-      </w:r>
-    </w:p>
-    <w:p>
-      <w:pPr>
-        <w:pStyle w:val="NormalWeb"/>
-        <w:numPr>
-          <w:ilvl w:val="0"/>
-          <w:numId w:val="2"/>
-        </w:numPr>
-        <w:shd w:val="clear" w:color="auto" w:fill="FFFFFF"/>
-        <w:spacing w:before="0" w:beforeAutospacing="0" w:after="150" w:afterAutospacing="0"/>
-        <w:rPr>
-          <w:rFonts w:ascii="Arial" w:hAnsi="Arial" w:cs="Arial"/>
-          <w:color w:val="000000"/>
-          <w:sz w:val="21"/>
-          <w:szCs w:val="21"/>
-        </w:rPr>
-      </w:pPr>
-      <w:r>
-        <w:rPr>
-          <w:rFonts w:ascii="Arial" w:hAnsi="Arial" w:cs="Arial"/>
-          <w:color w:val="000000"/>
-          <w:sz w:val="21"/>
-          <w:szCs w:val="21"/>
-        </w:rPr>
         <w:t>Node.js.</w:t>
       </w:r>
       <w:r>
@@ -238,6 +214,7 @@
         </w:rPr>
         <w:t xml:space="preserve">, </w:t>
       </w:r>
+      <w:proofErr w:type="spellStart"/>
       <w:r>
         <w:rPr>
           <w:rFonts w:ascii="Arial" w:hAnsi="Arial" w:cs="Arial"/>
@@ -247,6 +224,7 @@
         </w:rPr>
         <w:t>nodemon</w:t>
       </w:r>
+      <w:proofErr w:type="spellEnd"/>
       <w:r>
         <w:rPr>
           <w:rFonts w:ascii="Arial" w:hAnsi="Arial" w:cs="Arial"/>
@@ -256,6 +234,7 @@
         </w:rPr>
         <w:t xml:space="preserve">, </w:t>
       </w:r>
+      <w:proofErr w:type="spellStart"/>
       <w:r>
         <w:rPr>
           <w:rFonts w:ascii="Arial" w:hAnsi="Arial" w:cs="Arial"/>
@@ -265,6 +244,7 @@
         </w:rPr>
         <w:t>morgan</w:t>
       </w:r>
+      <w:proofErr w:type="spellEnd"/>
       <w:r>
         <w:rPr>
           <w:rFonts w:ascii="Arial" w:hAnsi="Arial" w:cs="Arial"/>
@@ -482,7 +462,27 @@
           <w:sz w:val="21"/>
           <w:szCs w:val="21"/>
         </w:rPr>
-        <w:t>I am, as a user want to be able to perform all of the basic functions of storage (CRUD) to the list of games.</w:t>
+        <w:t xml:space="preserve">I am, as a user want to be able to perform </w:t>
+      </w:r>
+      <w:proofErr w:type="gramStart"/>
+      <w:r>
+        <w:rPr>
+          <w:rFonts w:ascii="Arial" w:hAnsi="Arial" w:cs="Arial"/>
+          <w:color w:val="000000"/>
+          <w:sz w:val="21"/>
+          <w:szCs w:val="21"/>
+        </w:rPr>
+        <w:t>all of</w:t>
+      </w:r>
+      <w:proofErr w:type="gramEnd"/>
+      <w:r>
+        <w:rPr>
+          <w:rFonts w:ascii="Arial" w:hAnsi="Arial" w:cs="Arial"/>
+          <w:color w:val="000000"/>
+          <w:sz w:val="21"/>
+          <w:szCs w:val="21"/>
+        </w:rPr>
+        <w:t xml:space="preserve"> the basic functions of storage (CRUD) to the list of games.</w:t>
       </w:r>
     </w:p>
     <w:p>
@@ -585,33 +585,27 @@
     <w:p>
       <w:pPr>
         <w:pStyle w:val="NormalWeb"/>
+        <w:numPr>
+          <w:ilvl w:val="0"/>
+          <w:numId w:val="1"/>
+        </w:numPr>
         <w:shd w:val="clear" w:color="auto" w:fill="FFFFFF"/>
         <w:spacing w:before="0" w:beforeAutospacing="0" w:after="150" w:afterAutospacing="0"/>
-        <w:ind w:firstLine="360"/>
-        <w:rPr>
-          <w:rFonts w:ascii="Arial" w:hAnsi="Arial" w:cs="Arial"/>
-          <w:color w:val="000000"/>
-          <w:sz w:val="21"/>
-          <w:szCs w:val="21"/>
-        </w:rPr>
-      </w:pPr>
-      <w:r>
-        <w:rPr>
-          <w:rFonts w:ascii="Arial" w:hAnsi="Arial" w:cs="Arial"/>
-          <w:color w:val="000000"/>
-          <w:sz w:val="21"/>
-          <w:szCs w:val="21"/>
-        </w:rPr>
-        <w:t>I like board games a lot and I have a lot of friends who like them as well. When you have only a few board games it's not a big deal to track them all, but usually, no one stops on 2 or 3. I came up with the idea of the web game closet when I saw my friend's real game closet with more than a hundred games. He himself does not remember all games he owns. There are around the top 10 games which he usually plays, but the rest is forgotten in the closet. I hope my project will be able to solve this problem.</w:t>
-      </w:r>
-      <w:r>
-        <w:rPr>
-          <w:rFonts w:ascii="Arial" w:hAnsi="Arial" w:cs="Arial"/>
-          <w:color w:val="000000"/>
-          <w:sz w:val="21"/>
-          <w:szCs w:val="21"/>
-        </w:rPr>
-        <w:t xml:space="preserve"> </w:t>
+        <w:rPr>
+          <w:rFonts w:ascii="Arial" w:hAnsi="Arial" w:cs="Arial"/>
+          <w:color w:val="000000"/>
+          <w:sz w:val="21"/>
+          <w:szCs w:val="21"/>
+        </w:rPr>
+      </w:pPr>
+      <w:r>
+        <w:rPr>
+          <w:rFonts w:ascii="Arial" w:hAnsi="Arial" w:cs="Arial"/>
+          <w:color w:val="000000"/>
+          <w:sz w:val="21"/>
+          <w:szCs w:val="21"/>
+        </w:rPr>
+        <w:t>I am, as a mobile user of the website, want to have a mobile-friendly interface.</w:t>
       </w:r>
     </w:p>
     <w:p>
@@ -629,79 +623,21 @@
       </w:pPr>
       <w:r>
         <w:rPr>
-          <w:noProof/>
-        </w:rPr>
-        <w:drawing>
-          <wp:anchor distT="0" distB="0" distL="114300" distR="114300" simplePos="0" relativeHeight="251658240" behindDoc="0" locked="0" layoutInCell="1" allowOverlap="1" wp14:anchorId="46DAB417" wp14:editId="76C586D4">
-            <wp:simplePos x="0" y="0"/>
-            <wp:positionH relativeFrom="margin">
-              <wp:posOffset>1783080</wp:posOffset>
-            </wp:positionH>
-            <wp:positionV relativeFrom="paragraph">
-              <wp:posOffset>478790</wp:posOffset>
-            </wp:positionV>
-            <wp:extent cx="4020820" cy="2270760"/>
-            <wp:effectExtent l="0" t="0" r="0" b="0"/>
-            <wp:wrapSquare wrapText="bothSides"/>
-            <wp:docPr id="2" name="Picture 2"/>
-            <wp:cNvGraphicFramePr>
-              <a:graphicFrameLocks xmlns:a="http://schemas.openxmlformats.org/drawingml/2006/main" noChangeAspect="1"/>
-            </wp:cNvGraphicFramePr>
-            <a:graphic xmlns:a="http://schemas.openxmlformats.org/drawingml/2006/main">
-              <a:graphicData uri="http://schemas.openxmlformats.org/drawingml/2006/picture">
-                <pic:pic xmlns:pic="http://schemas.openxmlformats.org/drawingml/2006/picture">
-                  <pic:nvPicPr>
-                    <pic:cNvPr id="0" name="Picture 1"/>
-                    <pic:cNvPicPr>
-                      <a:picLocks noChangeAspect="1" noChangeArrowheads="1"/>
-                    </pic:cNvPicPr>
-                  </pic:nvPicPr>
-                  <pic:blipFill>
-                    <a:blip r:embed="rId6" cstate="print">
-                      <a:extLst>
-                        <a:ext uri="{28A0092B-C50C-407E-A947-70E740481C1C}">
-                          <a14:useLocalDpi xmlns:a14="http://schemas.microsoft.com/office/drawing/2010/main" val="0"/>
-                        </a:ext>
-                      </a:extLst>
-                    </a:blip>
-                    <a:srcRect/>
-                    <a:stretch>
-                      <a:fillRect/>
-                    </a:stretch>
-                  </pic:blipFill>
-                  <pic:spPr bwMode="auto">
-                    <a:xfrm>
-                      <a:off x="0" y="0"/>
-                      <a:ext cx="4020820" cy="2270760"/>
-                    </a:xfrm>
-                    <a:prstGeom prst="rect">
-                      <a:avLst/>
-                    </a:prstGeom>
-                    <a:noFill/>
-                    <a:ln>
-                      <a:noFill/>
-                    </a:ln>
-                  </pic:spPr>
-                </pic:pic>
-              </a:graphicData>
-            </a:graphic>
-            <wp14:sizeRelH relativeFrom="margin">
-              <wp14:pctWidth>0</wp14:pctWidth>
-            </wp14:sizeRelH>
-            <wp14:sizeRelV relativeFrom="margin">
-              <wp14:pctHeight>0</wp14:pctHeight>
-            </wp14:sizeRelV>
-          </wp:anchor>
-        </w:drawing>
-      </w:r>
-      <w:r>
-        <w:rPr>
-          <w:rFonts w:ascii="Arial" w:hAnsi="Arial" w:cs="Arial"/>
-          <w:color w:val="000000"/>
-          <w:sz w:val="21"/>
-          <w:szCs w:val="21"/>
-        </w:rPr>
-        <w:t>I am, as a student, trying to get experience with advanced web development tools by doing this project. Also, I want to help board game owners to organize their board game closets and make it possible to access it even without being inside of it.</w:t>
+          <w:rFonts w:ascii="Arial" w:hAnsi="Arial" w:cs="Arial"/>
+          <w:color w:val="000000"/>
+          <w:sz w:val="21"/>
+          <w:szCs w:val="21"/>
+        </w:rPr>
+        <w:t>I like board games a lot and I have a lot of friends who like them as well. When you have only a few board games it's not a big deal to track them all, but usually, no one stops on 2 or 3. I came up with the idea of the web game closet when I saw my friend's real game closet with more than a hundred games. He himself does not remember all games he owns. There are around the top 10 games which he usually plays, but the rest is forgotten in the closet. I hope my project will be able to solve this problem.</w:t>
+      </w:r>
+      <w:r>
+        <w:rPr>
+          <w:rFonts w:ascii="Arial" w:hAnsi="Arial" w:cs="Arial"/>
+          <w:color w:val="000000"/>
+          <w:sz w:val="21"/>
+          <w:szCs w:val="21"/>
+        </w:rPr>
+        <w:t xml:space="preserve"> </w:t>
       </w:r>
     </w:p>
     <w:p>
@@ -709,30 +645,22 @@
         <w:pStyle w:val="NormalWeb"/>
         <w:shd w:val="clear" w:color="auto" w:fill="FFFFFF"/>
         <w:spacing w:before="0" w:beforeAutospacing="0" w:after="150" w:afterAutospacing="0"/>
-        <w:rPr>
-          <w:rFonts w:ascii="Arial" w:hAnsi="Arial" w:cs="Arial"/>
-          <w:color w:val="000000"/>
-          <w:sz w:val="21"/>
-          <w:szCs w:val="21"/>
-        </w:rPr>
-      </w:pPr>
-      <w:r>
-        <w:rPr>
-          <w:rFonts w:ascii="Arial" w:hAnsi="Arial" w:cs="Arial"/>
-          <w:color w:val="000000"/>
-          <w:sz w:val="21"/>
-          <w:szCs w:val="21"/>
-        </w:rPr>
-        <w:t>Are You Using Github Stories: Yes</w:t>
-      </w:r>
-      <w:r>
-        <w:rPr>
-          <w:rFonts w:ascii="Arial" w:hAnsi="Arial" w:cs="Arial"/>
-          <w:color w:val="000000"/>
-          <w:sz w:val="21"/>
-          <w:szCs w:val="21"/>
-        </w:rPr>
-        <w:t>!</w:t>
+        <w:ind w:firstLine="360"/>
+        <w:rPr>
+          <w:rFonts w:ascii="Arial" w:hAnsi="Arial" w:cs="Arial"/>
+          <w:color w:val="000000"/>
+          <w:sz w:val="21"/>
+          <w:szCs w:val="21"/>
+        </w:rPr>
+      </w:pPr>
+      <w:r>
+        <w:rPr>
+          <w:rFonts w:ascii="Arial" w:hAnsi="Arial" w:cs="Arial"/>
+          <w:color w:val="000000"/>
+          <w:sz w:val="21"/>
+          <w:szCs w:val="21"/>
+        </w:rPr>
+        <w:t>I am, as a student, trying to get experience with advanced web development tools by doing this project. Also, I want to help board game owners to organize their board game closets and make it possible to access it even without being inside of it.</w:t>
       </w:r>
     </w:p>
     <w:p>
@@ -740,15 +668,41 @@
         <w:pStyle w:val="NormalWeb"/>
         <w:shd w:val="clear" w:color="auto" w:fill="FFFFFF"/>
         <w:spacing w:before="0" w:beforeAutospacing="0" w:after="150" w:afterAutospacing="0"/>
-      </w:pPr>
-      <w:r>
-        <w:rPr>
-          <w:rFonts w:ascii="Arial" w:hAnsi="Arial" w:cs="Arial"/>
-          <w:color w:val="000000"/>
-          <w:sz w:val="21"/>
-          <w:szCs w:val="21"/>
-        </w:rPr>
-        <w:t>Are You Creating Branches, Then Merging Them Into master: Yes</w:t>
+        <w:rPr>
+          <w:rFonts w:ascii="Arial" w:hAnsi="Arial" w:cs="Arial"/>
+          <w:color w:val="000000"/>
+          <w:sz w:val="21"/>
+          <w:szCs w:val="21"/>
+        </w:rPr>
+      </w:pPr>
+      <w:r>
+        <w:rPr>
+          <w:rFonts w:ascii="Arial" w:hAnsi="Arial" w:cs="Arial"/>
+          <w:color w:val="000000"/>
+          <w:sz w:val="21"/>
+          <w:szCs w:val="21"/>
+        </w:rPr>
+        <w:t xml:space="preserve">Are You Using </w:t>
+      </w:r>
+      <w:proofErr w:type="spellStart"/>
+      <w:r>
+        <w:rPr>
+          <w:rFonts w:ascii="Arial" w:hAnsi="Arial" w:cs="Arial"/>
+          <w:color w:val="000000"/>
+          <w:sz w:val="21"/>
+          <w:szCs w:val="21"/>
+        </w:rPr>
+        <w:t>Github</w:t>
+      </w:r>
+      <w:proofErr w:type="spellEnd"/>
+      <w:r>
+        <w:rPr>
+          <w:rFonts w:ascii="Arial" w:hAnsi="Arial" w:cs="Arial"/>
+          <w:color w:val="000000"/>
+          <w:sz w:val="21"/>
+          <w:szCs w:val="21"/>
+        </w:rPr>
+        <w:t xml:space="preserve"> Stories: Yes</w:t>
       </w:r>
       <w:r>
         <w:rPr>
@@ -758,9 +712,6 @@
           <w:szCs w:val="21"/>
         </w:rPr>
         <w:t>!</w:t>
-      </w:r>
-      <w:r>
-        <w:t xml:space="preserve"> </w:t>
       </w:r>
     </w:p>
     <w:p>
@@ -768,21 +719,27 @@
         <w:pStyle w:val="NormalWeb"/>
         <w:shd w:val="clear" w:color="auto" w:fill="FFFFFF"/>
         <w:spacing w:before="0" w:beforeAutospacing="0" w:after="150" w:afterAutospacing="0"/>
-        <w:rPr>
-          <w:rFonts w:ascii="Arial" w:hAnsi="Arial" w:cs="Arial"/>
-          <w:color w:val="000000"/>
-          <w:sz w:val="21"/>
-          <w:szCs w:val="21"/>
-        </w:rPr>
-      </w:pPr>
-      <w:r>
-        <w:rPr>
-          <w:rFonts w:ascii="Arial" w:hAnsi="Arial" w:cs="Arial"/>
-          <w:color w:val="000000"/>
-          <w:sz w:val="21"/>
-          <w:szCs w:val="21"/>
-        </w:rPr>
-        <w:t>P.S. This thing is stories, right?</w:t>
+      </w:pPr>
+      <w:r>
+        <w:rPr>
+          <w:rFonts w:ascii="Arial" w:hAnsi="Arial" w:cs="Arial"/>
+          <w:color w:val="000000"/>
+          <w:sz w:val="21"/>
+          <w:szCs w:val="21"/>
+        </w:rPr>
+        <w:t>Are You Creating Branches, Then Merging Them Into master: Yes</w:t>
+      </w:r>
+      <w:r>
+        <w:rPr>
+          <w:rFonts w:ascii="Arial" w:hAnsi="Arial" w:cs="Arial"/>
+          <w:color w:val="000000"/>
+          <w:sz w:val="21"/>
+          <w:szCs w:val="21"/>
+        </w:rPr>
+        <w:t>!</w:t>
+      </w:r>
+      <w:r>
+        <w:t xml:space="preserve"> </w:t>
       </w:r>
     </w:p>
     <w:p/>
